--- a/Query.docx
+++ b/Query.docx
@@ -674,10 +674,599 @@
     </w:p>
     <w:p/>
     <w:p>
+      <w:pPr>
+        <w:rPr>
+          <w:rtl/>
+        </w:rPr>
+      </w:pPr>
       <w:r>
         <w:t>SET IDENTITY_INSERT WorkoutSubCategories OFF;</w:t>
       </w:r>
     </w:p>
+    <w:p>
+      <w:pPr>
+        <w:rPr>
+          <w:rtl/>
+        </w:rPr>
+      </w:pPr>
+    </w:p>
+    <w:p>
+      <w:r>
+        <w:t xml:space="preserve">-- </w:t>
+      </w:r>
+      <w:r>
+        <w:rPr>
+          <w:rtl/>
+        </w:rPr>
+        <w:t>اگر</w:t>
+      </w:r>
+      <w:r>
+        <w:t xml:space="preserve"> Id </w:t>
+      </w:r>
+      <w:r>
+        <w:rPr>
+          <w:rtl/>
+        </w:rPr>
+        <w:t>به صورت</w:t>
+      </w:r>
+      <w:r>
+        <w:t xml:space="preserve"> identity </w:t>
+      </w:r>
+      <w:r>
+        <w:rPr>
+          <w:rtl/>
+        </w:rPr>
+        <w:t>است نیازی به</w:t>
+      </w:r>
+      <w:r>
+        <w:t xml:space="preserve"> IDENTITY_INSERT </w:t>
+      </w:r>
+      <w:r>
+        <w:rPr>
+          <w:rtl/>
+        </w:rPr>
+        <w:t>نیست؛ در غیر این صورت خط های</w:t>
+      </w:r>
+      <w:r>
+        <w:t xml:space="preserve"> SET IDENTITY_INSERT </w:t>
+      </w:r>
+      <w:r>
+        <w:rPr>
+          <w:rtl/>
+        </w:rPr>
+        <w:t>را فعال کن</w:t>
+      </w:r>
+      <w:r>
+        <w:t>.</w:t>
+      </w:r>
+    </w:p>
+    <w:p>
+      <w:r>
+        <w:t xml:space="preserve"> SET IDENTITY_INSERT Workouts ON;</w:t>
+      </w:r>
+    </w:p>
+    <w:p/>
+    <w:p>
+      <w:r>
+        <w:lastRenderedPageBreak/>
+        <w:t>INSERT INTO Workouts</w:t>
+      </w:r>
+    </w:p>
+    <w:p>
+      <w:r>
+        <w:t>(</w:t>
+      </w:r>
+    </w:p>
+    <w:p>
+      <w:r>
+        <w:t xml:space="preserve">  Id,</w:t>
+      </w:r>
+    </w:p>
+    <w:p>
+      <w:r>
+        <w:t xml:space="preserve">  WorkoutSubCategoryId,</w:t>
+      </w:r>
+    </w:p>
+    <w:p>
+      <w:r>
+        <w:t xml:space="preserve">  Name,</w:t>
+      </w:r>
+    </w:p>
+    <w:p>
+      <w:r>
+        <w:t xml:space="preserve">  Description,</w:t>
+      </w:r>
+    </w:p>
+    <w:p>
+      <w:r>
+        <w:t xml:space="preserve">  Reps,</w:t>
+      </w:r>
+    </w:p>
+    <w:p>
+      <w:r>
+        <w:t xml:space="preserve">  Sets,</w:t>
+      </w:r>
+    </w:p>
+    <w:p>
+      <w:r>
+        <w:t xml:space="preserve">  DurationMinutes,</w:t>
+      </w:r>
+    </w:p>
+    <w:p>
+      <w:r>
+        <w:t xml:space="preserve">  CreatedDate,</w:t>
+      </w:r>
+    </w:p>
+    <w:p>
+      <w:r>
+        <w:t xml:space="preserve">  IsActive,</w:t>
+      </w:r>
+    </w:p>
+    <w:p>
+      <w:r>
+        <w:t xml:space="preserve">  CreatedByCoachId,</w:t>
+      </w:r>
+    </w:p>
+    <w:p>
+      <w:r>
+        <w:t xml:space="preserve">  Equipment,</w:t>
+      </w:r>
+    </w:p>
+    <w:p>
+      <w:r>
+        <w:t xml:space="preserve">  Intensity,</w:t>
+      </w:r>
+    </w:p>
+    <w:p>
+      <w:r>
+        <w:t xml:space="preserve">  IsPublic,</w:t>
+      </w:r>
+    </w:p>
+    <w:p>
+      <w:r>
+        <w:t xml:space="preserve">  PopularityScore,</w:t>
+      </w:r>
+    </w:p>
+    <w:p>
+      <w:r>
+        <w:t xml:space="preserve">  PrimaryMuscleGroup,</w:t>
+      </w:r>
+    </w:p>
+    <w:p>
+      <w:r>
+        <w:t xml:space="preserve">  WeightKg,</w:t>
+      </w:r>
+    </w:p>
+    <w:p>
+      <w:r>
+        <w:t xml:space="preserve">  WorkoutCategoryId</w:t>
+      </w:r>
+    </w:p>
+    <w:p>
+      <w:r>
+        <w:t>)</w:t>
+      </w:r>
+    </w:p>
+    <w:p>
+      <w:r>
+        <w:t>VALUES</w:t>
+      </w:r>
+    </w:p>
+    <w:p>
+      <w:r>
+        <w:t>-- ===== Chest (SubCategoryId = 1, CategoryId = 1)</w:t>
+      </w:r>
+    </w:p>
+    <w:p>
+      <w:r>
+        <w:t>(1, 1, N'Bench Press', N'</w:t>
+      </w:r>
+      <w:r>
+        <w:rPr>
+          <w:rtl/>
+        </w:rPr>
+        <w:t>پرس سینه با هالتر — تقویت سینه و جلو شانه', 8, 4</w:t>
+      </w:r>
+      <w:r>
+        <w:t>, NULL, GETUTCDATE(), 1, 1, N'Barbell', N'High', 1, 0, N'Chest', 80, 1),</w:t>
+      </w:r>
+    </w:p>
+    <w:p>
+      <w:r>
+        <w:t>(2, 1, N'Dumbbell Chest Press', N'</w:t>
+      </w:r>
+      <w:r>
+        <w:rPr>
+          <w:rtl/>
+        </w:rPr>
+        <w:t>پرس سینه با دمبل — افزایش دامنه حرکت', 10, 4</w:t>
+      </w:r>
+      <w:r>
+        <w:t>, NULL, GETUTCDATE(), 1, 1, N'Dumbbell', N'Medium', 1, 0, N'Chest', 24, 1),</w:t>
+      </w:r>
+    </w:p>
+    <w:p>
+      <w:r>
+        <w:lastRenderedPageBreak/>
+        <w:t>(3, 1, N'Incline Bench Press', N'</w:t>
+      </w:r>
+      <w:r>
+        <w:rPr>
+          <w:rtl/>
+        </w:rPr>
+        <w:t>پرس شیب‌دار — هدف‌گیری بالا سینه', 8, 4</w:t>
+      </w:r>
+      <w:r>
+        <w:t>, NULL, GETUTCDATE(), 1, 1, N'Barbell', N'High', 1, 0, N'Upper Chest', 70, 1),</w:t>
+      </w:r>
+    </w:p>
+    <w:p>
+      <w:r>
+        <w:t>(4, 1, N'Cable Fly', N'</w:t>
+      </w:r>
+      <w:r>
+        <w:rPr>
+          <w:rtl/>
+        </w:rPr>
+        <w:t>فلاي سیم‌کش — فرم‌دهی سینه', 12, 4</w:t>
+      </w:r>
+      <w:r>
+        <w:t>, NULL, GETUTCDATE(), 1, 1, N'Cable', N'Low', 1, 0, N'Chest', NULL, 1),</w:t>
+      </w:r>
+    </w:p>
+    <w:p/>
+    <w:p>
+      <w:r>
+        <w:t>-- ===== Back (SubCategoryId = 2, CategoryId = 1)</w:t>
+      </w:r>
+    </w:p>
+    <w:p>
+      <w:r>
+        <w:t>(5, 2, N'Lat Pulldown', N'</w:t>
+      </w:r>
+      <w:r>
+        <w:rPr>
+          <w:rtl/>
+        </w:rPr>
+        <w:t>لات پول‌داون — پهن کردن پشت', 12, 4</w:t>
+      </w:r>
+      <w:r>
+        <w:t>, NULL, GETUTCDATE(), 1, 1, N'Cable', N'Medium', 1, 0, N'Back', NULL, 1),</w:t>
+      </w:r>
+    </w:p>
+    <w:p>
+      <w:r>
+        <w:t>(6, 2, N'Deadlift', N'</w:t>
+      </w:r>
+      <w:r>
+        <w:rPr>
+          <w:rtl/>
+        </w:rPr>
+        <w:t>ددلیفت — حرکت چندمفصلی کل بدن', 5, 5</w:t>
+      </w:r>
+      <w:r>
+        <w:t>, NULL, GETUTCDATE(), 1, 1, N'Barbell', N'High', 1, 0, N'Back', 120, 1),</w:t>
+      </w:r>
+    </w:p>
+    <w:p>
+      <w:r>
+        <w:t>(7, 2, N'Bent Over Row', N'</w:t>
+      </w:r>
+      <w:r>
+        <w:rPr>
+          <w:rtl/>
+        </w:rPr>
+        <w:t>قایقی خم — پشت میانی', 8, 4</w:t>
+      </w:r>
+      <w:r>
+        <w:t>, NULL, GETUTCDATE(), 1, 1, N'Barbell', N'Medium', 1, 0, N'Back', 80, 1),</w:t>
+      </w:r>
+    </w:p>
+    <w:p>
+      <w:r>
+        <w:t>(8, 2, N'Seated Cable Row', N'</w:t>
+      </w:r>
+      <w:r>
+        <w:rPr>
+          <w:rtl/>
+        </w:rPr>
+        <w:t>قایقی نشسته سیم‌کش', 10, 4</w:t>
+      </w:r>
+      <w:r>
+        <w:t>, NULL, GETUTCDATE(), 1, 1, N'Cable', N'Medium', 1, 0, N'Back', NULL, 1),</w:t>
+      </w:r>
+    </w:p>
+    <w:p/>
+    <w:p>
+      <w:r>
+        <w:t>-- ===== Shoulders (SubCategoryId = 3, CategoryId = 1)</w:t>
+      </w:r>
+    </w:p>
+    <w:p>
+      <w:r>
+        <w:t>(9, 3, N'Military Press', N'</w:t>
+      </w:r>
+      <w:r>
+        <w:rPr>
+          <w:rtl/>
+        </w:rPr>
+        <w:t>پرس نظامی — سرشانه', 8, 4</w:t>
+      </w:r>
+      <w:r>
+        <w:t>, NULL, GETUTCDATE(), 1, 1, N'Barbell', N'High', 1, 0, N'Shoulders', 60, 1),</w:t>
+      </w:r>
+    </w:p>
+    <w:p>
+      <w:r>
+        <w:t>(10, 3, N'Dumbbell Lateral Raise', N'</w:t>
+      </w:r>
+      <w:r>
+        <w:rPr>
+          <w:rtl/>
+        </w:rPr>
+        <w:t>نشر طرفین — تفکیک سرشانه', 12, 4, 1</w:t>
+      </w:r>
+      <w:r>
+        <w:t>, GETUTCDATE(), 1, NULL, N'Dumbbell', N'Low', 1, 0, N'Shoulders', 8, 1),</w:t>
+      </w:r>
+    </w:p>
+    <w:p/>
+    <w:p>
+      <w:r>
+        <w:t>-- ===== Arms (SubCategoryId = 4, CategoryId = 1)</w:t>
+      </w:r>
+    </w:p>
+    <w:p>
+      <w:r>
+        <w:t>(11, 4, N'Bicep Curl', N'</w:t>
+      </w:r>
+      <w:r>
+        <w:rPr>
+          <w:rtl/>
+        </w:rPr>
+        <w:t>جلو بازو دمبل', 12, 4</w:t>
+      </w:r>
+      <w:r>
+        <w:t>, NULL, GETUTCDATE(), 1, 1, N'Dumbbell', N'Medium', 1, 0, N'Biceps', 20, 1),</w:t>
+      </w:r>
+    </w:p>
+    <w:p>
+      <w:r>
+        <w:t>(12, 4, N'Tricep Pushdown', N'</w:t>
+      </w:r>
+      <w:r>
+        <w:rPr>
+          <w:rtl/>
+        </w:rPr>
+        <w:t>پشت بازو سیم‌کش', 12, 4</w:t>
+      </w:r>
+      <w:r>
+        <w:t>, NULL, GETUTCDATE(), 1, 1, N'Cable', N'Medium', 1, 0, N'Triceps', NULL, 1),</w:t>
+      </w:r>
+    </w:p>
+    <w:p/>
+    <w:p>
+      <w:r>
+        <w:t>-- ===== Legs (SubCategoryId = 5, CategoryId = 1)</w:t>
+      </w:r>
+    </w:p>
+    <w:p>
+      <w:r>
+        <w:lastRenderedPageBreak/>
+        <w:t>(13, 5, N'Squat', N'</w:t>
+      </w:r>
+      <w:r>
+        <w:rPr>
+          <w:rtl/>
+        </w:rPr>
+        <w:t>اسکوات هالتر — تمرین پایه پا', 6, 5</w:t>
+      </w:r>
+      <w:r>
+        <w:t>, NULL, GETUTCDATE(), 1, 1, N'Barbell', N'High', 1, 0, N'Legs', 140, 1),</w:t>
+      </w:r>
+    </w:p>
+    <w:p>
+      <w:r>
+        <w:t>(14, 5, N'Leg Press', N'</w:t>
+      </w:r>
+      <w:r>
+        <w:rPr>
+          <w:rtl/>
+        </w:rPr>
+        <w:t>پرس پا — حجم پا', 10, 4</w:t>
+      </w:r>
+      <w:r>
+        <w:t>, NULL, GETUTCDATE(), 1, 1, N'Machine', N'Medium', 1, 0, N'Legs', NULL, 1),</w:t>
+      </w:r>
+    </w:p>
+    <w:p/>
+    <w:p>
+      <w:r>
+        <w:t>-- ===== Core (SubCategoryId = 6, CategoryId = 1)</w:t>
+      </w:r>
+    </w:p>
+    <w:p>
+      <w:r>
+        <w:t>(15, 6, N'Crunch', N'</w:t>
+      </w:r>
+      <w:r>
+        <w:rPr>
+          <w:rtl/>
+        </w:rPr>
+        <w:t>کرانچ — شکم', 20, 3</w:t>
+      </w:r>
+      <w:r>
+        <w:t>, NULL, GETUTCDATE(), 1, 1, N'Bodyweight', N'Low', 1, 0, N'Core', NULL, 1),</w:t>
+      </w:r>
+    </w:p>
+    <w:p>
+      <w:r>
+        <w:t>(16, 6, N'Plank', N'</w:t>
+      </w:r>
+      <w:r>
+        <w:rPr>
+          <w:rtl/>
+        </w:rPr>
+        <w:t>پلانک — استقامت میان‌تنه</w:t>
+      </w:r>
+      <w:r>
+        <w:t>', NULL, NULL, 2, GETUTCDATE(), 1, 1, N'Bodyweight', N'Low', 1, 0, N'Core', NULL, 1),</w:t>
+      </w:r>
+    </w:p>
+    <w:p/>
+    <w:p>
+      <w:r>
+        <w:t>-- ===== Cardio - Running (SubCategoryId = 7, CategoryId = 2)</w:t>
+      </w:r>
+    </w:p>
+    <w:p>
+      <w:r>
+        <w:t>(17, 7, N'Treadmill Jogging', N'</w:t>
+      </w:r>
+      <w:r>
+        <w:rPr>
+          <w:rtl/>
+        </w:rPr>
+        <w:t>دویدن سبک روی تردمیل</w:t>
+      </w:r>
+      <w:r>
+        <w:t>', NULL, NULL, 20, GETUTCDATE(), 1, 1, N'Treadmill', N'Medium', 1, 0, N'Legs/Cardio', NULL, 2),</w:t>
+      </w:r>
+    </w:p>
+    <w:p>
+      <w:r>
+        <w:t>(18, 7, N'Treadmill Sprint', N'</w:t>
+      </w:r>
+      <w:r>
+        <w:rPr>
+          <w:rtl/>
+        </w:rPr>
+        <w:t>دویدن سرعتی</w:t>
+      </w:r>
+      <w:r>
+        <w:t>', NULL, NULL, 10, GETUTCDATE(), 1, 1, N'Treadmill', N'High', 1, 0, N'Legs/Cardio', NULL, 2),</w:t>
+      </w:r>
+    </w:p>
+    <w:p/>
+    <w:p>
+      <w:r>
+        <w:t>-- ===== Cycling (SubCategoryId = 8, CategoryId = 2)</w:t>
+      </w:r>
+    </w:p>
+    <w:p>
+      <w:r>
+        <w:t>(19, 8, N'Spinning', N'</w:t>
+      </w:r>
+      <w:r>
+        <w:rPr>
+          <w:rtl/>
+        </w:rPr>
+        <w:t>دوچرخه اسپینینگ — کلاس گروهی</w:t>
+      </w:r>
+      <w:r>
+        <w:t>', NULL, NULL, 25, GETUTCDATE(), 1, 1, N'Spin Bike', N'Medium', 1, 0, N'Legs/Cardio', NULL, 2),</w:t>
+      </w:r>
+    </w:p>
+    <w:p/>
+    <w:p>
+      <w:r>
+        <w:t>-- ===== HIIT - Tabata (SubCategoryId = 23, CategoryId = 6)</w:t>
+      </w:r>
+    </w:p>
+    <w:p>
+      <w:r>
+        <w:t>(20, 23, N'Tabata Squats', N'</w:t>
+      </w:r>
+      <w:r>
+        <w:rPr>
+          <w:rtl/>
+        </w:rPr>
+        <w:t>اسکوات تاباتا — 20</w:t>
+      </w:r>
+      <w:r>
+        <w:t xml:space="preserve">s </w:t>
+      </w:r>
+      <w:r>
+        <w:rPr>
+          <w:rtl/>
+        </w:rPr>
+        <w:t>کار / 10</w:t>
+      </w:r>
+      <w:r>
+        <w:t xml:space="preserve">s </w:t>
+      </w:r>
+      <w:r>
+        <w:rPr>
+          <w:rtl/>
+        </w:rPr>
+        <w:t>استراحت</w:t>
+      </w:r>
+      <w:r>
+        <w:t>', NULL, NULL, 4, GETUTCDATE(), 1, 1, N'Bodyweight', N'High', 1, 0, N'Legs', NULL, 6),</w:t>
+      </w:r>
+    </w:p>
+    <w:p/>
+    <w:p>
+      <w:r>
+        <w:t>-- ===== CrossFit - WOD (SubCategoryId = 16, CategoryId = 4)</w:t>
+      </w:r>
+    </w:p>
+    <w:p>
+      <w:r>
+        <w:t xml:space="preserve">(21, 16, N'Fran (WOD)', N'Thrusters + Pull-Ups — </w:t>
+      </w:r>
+      <w:r>
+        <w:rPr>
+          <w:rtl/>
+        </w:rPr>
+        <w:t>استاندارد کراس‌فیت</w:t>
+      </w:r>
+      <w:r>
+        <w:t>', NULL, NULL, 8, GETUTCDATE(), 1, 1, N'Barbell/Bodyweight', N'High', 1, 0, N'Full Body', NULL, 4),</w:t>
+      </w:r>
+    </w:p>
+    <w:p/>
+    <w:p>
+      <w:r>
+        <w:lastRenderedPageBreak/>
+        <w:t>-- ===== Rehab (SubCategoryId = 26, CategoryId = 7)</w:t>
+      </w:r>
+    </w:p>
+    <w:p>
+      <w:r>
+        <w:t>(22, 26, N'Shoulder External Rotation', N'</w:t>
+      </w:r>
+      <w:r>
+        <w:rPr>
+          <w:rtl/>
+        </w:rPr>
+        <w:t>چرخش خارجی شانه با کش — توانبخشی', 15, 3</w:t>
+      </w:r>
+      <w:r>
+        <w:t>, NULL, GETUTCDATE(), 1, 1, N'Band', N'Low', 0, 0, N'Shoulder', NULL, 7),</w:t>
+      </w:r>
+    </w:p>
+    <w:p>
+      <w:r>
+        <w:t>(23, 27, N'Knee Step Down', N'</w:t>
+      </w:r>
+      <w:r>
+        <w:rPr>
+          <w:rtl/>
+        </w:rPr>
+        <w:t>تمرین کنترل زانو — توانبخشی', 12, 3</w:t>
+      </w:r>
+      <w:r>
+        <w:t>, NULL, GETUTCDATE(), 1, 1, N'Bodyweight', N'Low', 0, 0, N'Knee', NULL, 7);</w:t>
+      </w:r>
+    </w:p>
+    <w:p/>
+    <w:p>
+      <w:r>
+        <w:t xml:space="preserve"> SET IDENTITY_INSERT Workouts OFF;</w:t>
+      </w:r>
+    </w:p>
+    <w:p/>
     <w:sectPr>
       <w:pgSz w:w="12240" w:h="15840"/>
       <w:pgMar w:top="1440" w:right="1440" w:bottom="1440" w:left="1440" w:header="720" w:footer="720" w:gutter="0"/>
